--- a/01_Gestion del proyecto/Reglas_del_negocio_BODY_FITNESS_GYM.docx
+++ b/01_Gestion del proyecto/Reglas_del_negocio_BODY_FITNESS_GYM.docx
@@ -1,10 +1,10 @@
 
 <file path=word/document.xml><?xml version="1.0" encoding="utf-8"?>
-<w:document xmlns:wpc="http://schemas.microsoft.com/office/word/2010/wordprocessingCanvas" xmlns:mc="http://schemas.openxmlformats.org/markup-compatibility/2006" xmlns:o="urn:schemas-microsoft-com:office:office" xmlns:r="http://schemas.openxmlformats.org/officeDocument/2006/relationships" xmlns:m="http://schemas.openxmlformats.org/officeDocument/2006/math" xmlns:v="urn:schemas-microsoft-com:vml" xmlns:wp14="http://schemas.microsoft.com/office/word/2010/wordprocessingDrawing" xmlns:wp="http://schemas.openxmlformats.org/drawingml/2006/wordprocessingDrawing" xmlns:w10="urn:schemas-microsoft-com:office:word" xmlns:w="http://schemas.openxmlformats.org/wordprocessingml/2006/main" xmlns:w14="http://schemas.microsoft.com/office/word/2010/wordml" xmlns:w15="http://schemas.microsoft.com/office/word/2012/wordml" xmlns:wpg="http://schemas.microsoft.com/office/word/2010/wordprocessingGroup" xmlns:wpi="http://schemas.microsoft.com/office/word/2010/wordprocessingInk" xmlns:wne="http://schemas.microsoft.com/office/word/2006/wordml" xmlns:wps="http://schemas.microsoft.com/office/word/2010/wordprocessingShape" mc:Ignorable="w14 w15 wp14">
+<w:document xmlns:wpc="http://schemas.microsoft.com/office/word/2010/wordprocessingCanvas" xmlns:cx="http://schemas.microsoft.com/office/drawing/2014/chartex" xmlns:mc="http://schemas.openxmlformats.org/markup-compatibility/2006" xmlns:o="urn:schemas-microsoft-com:office:office" xmlns:r="http://schemas.openxmlformats.org/officeDocument/2006/relationships" xmlns:m="http://schemas.openxmlformats.org/officeDocument/2006/math" xmlns:v="urn:schemas-microsoft-com:vml" xmlns:wp14="http://schemas.microsoft.com/office/word/2010/wordprocessingDrawing" xmlns:wp="http://schemas.openxmlformats.org/drawingml/2006/wordprocessingDrawing" xmlns:w10="urn:schemas-microsoft-com:office:word" xmlns:w="http://schemas.openxmlformats.org/wordprocessingml/2006/main" xmlns:w14="http://schemas.microsoft.com/office/word/2010/wordml" xmlns:w15="http://schemas.microsoft.com/office/word/2012/wordml" xmlns:w16se="http://schemas.microsoft.com/office/word/2015/wordml/symex" xmlns:wpg="http://schemas.microsoft.com/office/word/2010/wordprocessingGroup" xmlns:wpi="http://schemas.microsoft.com/office/word/2010/wordprocessingInk" xmlns:wne="http://schemas.microsoft.com/office/word/2006/wordml" xmlns:wps="http://schemas.microsoft.com/office/word/2010/wordprocessingShape" mc:Ignorable="w14 w15 w16se wp14">
   <w:body>
     <w:p>
       <w:pPr>
-        <w:pStyle w:val="Puesto"/>
+        <w:pStyle w:val="Ttulo"/>
         <w:jc w:val="both"/>
         <w:rPr>
           <w:rFonts w:ascii="Arial" w:hAnsi="Arial" w:cs="Arial"/>
@@ -15,7 +15,7 @@
       <w:r>
         <w:rPr>
           <w:noProof/>
-          <w:lang w:val="es-CO" w:eastAsia="es-CO"/>
+          <w:lang w:val="es-419" w:eastAsia="es-419"/>
         </w:rPr>
         <w:drawing>
           <wp:inline distT="0" distB="0" distL="0" distR="0" wp14:anchorId="55696B00" wp14:editId="483AB817">
@@ -69,18 +69,18 @@
     </w:p>
     <w:p>
       <w:pPr>
-        <w:pStyle w:val="Puesto"/>
-        <w:jc w:val="both"/>
-        <w:rPr>
-          <w:rFonts w:ascii="Arial" w:hAnsi="Arial" w:cs="Arial"/>
-          <w:sz w:val="24"/>
-          <w:szCs w:val="24"/>
-        </w:rPr>
-      </w:pPr>
-    </w:p>
-    <w:p>
-      <w:pPr>
-        <w:pStyle w:val="Puesto"/>
+        <w:pStyle w:val="Ttulo"/>
+        <w:jc w:val="both"/>
+        <w:rPr>
+          <w:rFonts w:ascii="Arial" w:hAnsi="Arial" w:cs="Arial"/>
+          <w:sz w:val="24"/>
+          <w:szCs w:val="24"/>
+        </w:rPr>
+      </w:pPr>
+    </w:p>
+    <w:p>
+      <w:pPr>
+        <w:pStyle w:val="Ttulo"/>
         <w:jc w:val="both"/>
         <w:rPr>
           <w:rFonts w:ascii="Arial" w:hAnsi="Arial" w:cs="Arial"/>
@@ -209,7 +209,7 @@
           <w:szCs w:val="44"/>
           <w:lang w:val="es-ES"/>
         </w:rPr>
-        <w:t xml:space="preserve"> </w:t>
+        <w:t xml:space="preserve"> Fitness </w:t>
       </w:r>
       <w:proofErr w:type="spellStart"/>
       <w:r>
@@ -219,26 +219,6 @@
           <w:szCs w:val="44"/>
           <w:lang w:val="es-ES"/>
         </w:rPr>
-        <w:t>Fitness</w:t>
-      </w:r>
-      <w:proofErr w:type="spellEnd"/>
-      <w:r>
-        <w:rPr>
-          <w:rFonts w:cstheme="majorHAnsi"/>
-          <w:sz w:val="44"/>
-          <w:szCs w:val="44"/>
-          <w:lang w:val="es-ES"/>
-        </w:rPr>
-        <w:t xml:space="preserve"> </w:t>
-      </w:r>
-      <w:proofErr w:type="spellStart"/>
-      <w:r>
-        <w:rPr>
-          <w:rFonts w:cstheme="majorHAnsi"/>
-          <w:sz w:val="44"/>
-          <w:szCs w:val="44"/>
-          <w:lang w:val="es-ES"/>
-        </w:rPr>
         <w:t>Gym</w:t>
       </w:r>
       <w:proofErr w:type="spellEnd"/>
@@ -264,23 +244,7 @@
           <w:rFonts w:cstheme="minorHAnsi"/>
           <w:sz w:val="32"/>
         </w:rPr>
-        <w:t>&lt;&lt;</w:t>
-      </w:r>
-      <w:proofErr w:type="gramStart"/>
-      <w:r>
-        <w:rPr>
-          <w:rFonts w:cstheme="minorHAnsi"/>
-          <w:sz w:val="32"/>
-        </w:rPr>
-        <w:t>versión</w:t>
-      </w:r>
-      <w:proofErr w:type="gramEnd"/>
-      <w:r>
-        <w:rPr>
-          <w:rFonts w:cstheme="minorHAnsi"/>
-          <w:sz w:val="32"/>
-        </w:rPr>
-        <w:t xml:space="preserve"> 1.0&gt;&gt;</w:t>
+        <w:t>&lt;&lt;versión 1.0&gt;&gt;</w:t>
       </w:r>
     </w:p>
     <w:p>
@@ -555,13 +519,7 @@
               <w:rPr>
                 <w:rFonts w:ascii="Arial" w:hAnsi="Arial" w:cs="Arial"/>
               </w:rPr>
-              <w:t>06/05</w:t>
-            </w:r>
-            <w:r>
-              <w:rPr>
-                <w:rFonts w:ascii="Arial" w:hAnsi="Arial" w:cs="Arial"/>
-              </w:rPr>
-              <w:t>/2017</w:t>
+              <w:t>18/08/2018</w:t>
             </w:r>
           </w:p>
         </w:tc>
@@ -620,10 +578,7 @@
               </w:rPr>
             </w:pPr>
             <w:r>
-              <w:rPr>
-                <w:rFonts w:ascii="Arial" w:hAnsi="Arial" w:cs="Arial"/>
-              </w:rPr>
-              <w:t>Cesar Cardozo</w:t>
+              <w:t xml:space="preserve">Cesar Cardozo, Juan Molina, William Gil, Fernando Rodríguez </w:t>
             </w:r>
           </w:p>
         </w:tc>
@@ -653,23 +608,24 @@
                 <w:rFonts w:ascii="Arial" w:hAnsi="Arial" w:cs="Arial"/>
               </w:rPr>
             </w:pPr>
+            <w:bookmarkStart w:id="0" w:name="_GoBack" w:colFirst="3" w:colLast="3"/>
             <w:r>
               <w:rPr>
                 <w:rFonts w:ascii="Arial" w:hAnsi="Arial" w:cs="Arial"/>
               </w:rPr>
-              <w:t>11/0</w:t>
+              <w:t>20</w:t>
             </w:r>
             <w:r>
               <w:rPr>
                 <w:rFonts w:ascii="Arial" w:hAnsi="Arial" w:cs="Arial"/>
               </w:rPr>
-              <w:t>5</w:t>
+              <w:t>/0</w:t>
             </w:r>
             <w:r>
               <w:rPr>
                 <w:rFonts w:ascii="Arial" w:hAnsi="Arial" w:cs="Arial"/>
               </w:rPr>
-              <w:t>/2017</w:t>
+              <w:t>8/2018</w:t>
             </w:r>
           </w:p>
         </w:tc>
@@ -726,190 +682,206 @@
               </w:rPr>
             </w:pPr>
             <w:r>
-              <w:rPr>
-                <w:rFonts w:ascii="Arial" w:hAnsi="Arial" w:cs="Arial"/>
-              </w:rPr>
-              <w:t>Gabriel Amaya</w:t>
+              <w:t xml:space="preserve">Cesar Cardozo, Juan Molina, William Gil, Fernando Rodríguez </w:t>
             </w:r>
           </w:p>
         </w:tc>
       </w:tr>
+      <w:bookmarkEnd w:id="0"/>
     </w:tbl>
     <w:p>
       <w:pPr>
         <w:jc w:val="both"/>
         <w:rPr>
           <w:rFonts w:ascii="Arial" w:hAnsi="Arial" w:cs="Arial"/>
-        </w:rPr>
-      </w:pPr>
-    </w:p>
-    <w:p>
-      <w:pPr>
-        <w:jc w:val="both"/>
-        <w:rPr>
-          <w:rFonts w:ascii="Arial" w:hAnsi="Arial" w:cs="Arial"/>
-          <w:sz w:val="24"/>
-          <w:szCs w:val="24"/>
-        </w:rPr>
-      </w:pPr>
-    </w:p>
-    <w:p>
-      <w:pPr>
-        <w:jc w:val="both"/>
-        <w:rPr>
-          <w:rFonts w:ascii="Arial" w:hAnsi="Arial" w:cs="Arial"/>
-          <w:sz w:val="24"/>
-          <w:szCs w:val="24"/>
-        </w:rPr>
-      </w:pPr>
-    </w:p>
-    <w:p>
-      <w:pPr>
-        <w:jc w:val="both"/>
-        <w:rPr>
-          <w:rFonts w:ascii="Arial" w:hAnsi="Arial" w:cs="Arial"/>
-          <w:sz w:val="24"/>
-          <w:szCs w:val="24"/>
-        </w:rPr>
-      </w:pPr>
-    </w:p>
-    <w:p>
-      <w:pPr>
-        <w:jc w:val="both"/>
-        <w:rPr>
-          <w:rFonts w:ascii="Arial" w:hAnsi="Arial" w:cs="Arial"/>
-          <w:sz w:val="24"/>
-          <w:szCs w:val="24"/>
-        </w:rPr>
-      </w:pPr>
-    </w:p>
-    <w:p>
-      <w:pPr>
-        <w:jc w:val="both"/>
-        <w:rPr>
-          <w:rFonts w:ascii="Arial" w:hAnsi="Arial" w:cs="Arial"/>
-          <w:sz w:val="24"/>
-          <w:szCs w:val="24"/>
-        </w:rPr>
-      </w:pPr>
-    </w:p>
-    <w:p>
-      <w:pPr>
-        <w:jc w:val="both"/>
-        <w:rPr>
-          <w:rFonts w:ascii="Arial" w:hAnsi="Arial" w:cs="Arial"/>
-          <w:sz w:val="24"/>
-          <w:szCs w:val="24"/>
-        </w:rPr>
-      </w:pPr>
-    </w:p>
-    <w:p>
-      <w:pPr>
-        <w:jc w:val="both"/>
-        <w:rPr>
-          <w:rFonts w:ascii="Arial" w:hAnsi="Arial" w:cs="Arial"/>
-          <w:sz w:val="24"/>
-          <w:szCs w:val="24"/>
-        </w:rPr>
-      </w:pPr>
-    </w:p>
-    <w:p>
-      <w:pPr>
-        <w:jc w:val="both"/>
-        <w:rPr>
-          <w:rFonts w:ascii="Arial" w:hAnsi="Arial" w:cs="Arial"/>
-          <w:sz w:val="24"/>
-          <w:szCs w:val="24"/>
-        </w:rPr>
-      </w:pPr>
-    </w:p>
-    <w:p>
-      <w:pPr>
-        <w:jc w:val="both"/>
-        <w:rPr>
-          <w:rFonts w:ascii="Arial" w:hAnsi="Arial" w:cs="Arial"/>
-          <w:sz w:val="24"/>
-          <w:szCs w:val="24"/>
-        </w:rPr>
-      </w:pPr>
-    </w:p>
-    <w:p>
-      <w:pPr>
-        <w:jc w:val="both"/>
-        <w:rPr>
-          <w:rFonts w:ascii="Arial" w:hAnsi="Arial" w:cs="Arial"/>
-          <w:sz w:val="24"/>
-          <w:szCs w:val="24"/>
-        </w:rPr>
-      </w:pPr>
-    </w:p>
-    <w:p>
-      <w:pPr>
-        <w:jc w:val="both"/>
-        <w:rPr>
-          <w:rFonts w:ascii="Arial" w:hAnsi="Arial" w:cs="Arial"/>
-          <w:sz w:val="24"/>
-          <w:szCs w:val="24"/>
-        </w:rPr>
-      </w:pPr>
-    </w:p>
-    <w:p>
-      <w:pPr>
-        <w:jc w:val="both"/>
-        <w:rPr>
-          <w:rFonts w:ascii="Arial" w:hAnsi="Arial" w:cs="Arial"/>
-          <w:sz w:val="24"/>
-          <w:szCs w:val="24"/>
-        </w:rPr>
-      </w:pPr>
-    </w:p>
-    <w:p>
-      <w:pPr>
-        <w:jc w:val="both"/>
-        <w:rPr>
-          <w:rFonts w:ascii="Arial" w:hAnsi="Arial" w:cs="Arial"/>
-          <w:sz w:val="24"/>
-          <w:szCs w:val="24"/>
-        </w:rPr>
-      </w:pPr>
-    </w:p>
-    <w:p>
-      <w:pPr>
-        <w:jc w:val="both"/>
-        <w:rPr>
-          <w:rFonts w:ascii="Arial" w:hAnsi="Arial" w:cs="Arial"/>
-          <w:sz w:val="24"/>
-          <w:szCs w:val="24"/>
-        </w:rPr>
-      </w:pPr>
-    </w:p>
-    <w:p>
-      <w:pPr>
-        <w:jc w:val="both"/>
-        <w:rPr>
-          <w:rFonts w:ascii="Arial" w:hAnsi="Arial" w:cs="Arial"/>
-          <w:sz w:val="24"/>
-          <w:szCs w:val="24"/>
-        </w:rPr>
-      </w:pPr>
-    </w:p>
-    <w:p>
-      <w:pPr>
-        <w:jc w:val="both"/>
-        <w:rPr>
-          <w:rFonts w:ascii="Arial" w:hAnsi="Arial" w:cs="Arial"/>
-          <w:sz w:val="24"/>
-          <w:szCs w:val="24"/>
-        </w:rPr>
-      </w:pPr>
-    </w:p>
-    <w:p>
-      <w:pPr>
-        <w:jc w:val="both"/>
-        <w:rPr>
-          <w:rFonts w:ascii="Arial" w:hAnsi="Arial" w:cs="Arial"/>
-          <w:sz w:val="24"/>
-          <w:szCs w:val="24"/>
+          <w:lang w:val="es-419"/>
+        </w:rPr>
+      </w:pPr>
+    </w:p>
+    <w:p>
+      <w:pPr>
+        <w:jc w:val="both"/>
+        <w:rPr>
+          <w:rFonts w:ascii="Arial" w:hAnsi="Arial" w:cs="Arial"/>
+          <w:sz w:val="24"/>
+          <w:szCs w:val="24"/>
+          <w:lang w:val="es-419"/>
+        </w:rPr>
+      </w:pPr>
+    </w:p>
+    <w:p>
+      <w:pPr>
+        <w:jc w:val="both"/>
+        <w:rPr>
+          <w:rFonts w:ascii="Arial" w:hAnsi="Arial" w:cs="Arial"/>
+          <w:sz w:val="24"/>
+          <w:szCs w:val="24"/>
+          <w:lang w:val="es-419"/>
+        </w:rPr>
+      </w:pPr>
+    </w:p>
+    <w:p>
+      <w:pPr>
+        <w:jc w:val="both"/>
+        <w:rPr>
+          <w:rFonts w:ascii="Arial" w:hAnsi="Arial" w:cs="Arial"/>
+          <w:sz w:val="24"/>
+          <w:szCs w:val="24"/>
+          <w:lang w:val="es-419"/>
+        </w:rPr>
+      </w:pPr>
+    </w:p>
+    <w:p>
+      <w:pPr>
+        <w:jc w:val="both"/>
+        <w:rPr>
+          <w:rFonts w:ascii="Arial" w:hAnsi="Arial" w:cs="Arial"/>
+          <w:sz w:val="24"/>
+          <w:szCs w:val="24"/>
+          <w:lang w:val="es-419"/>
+        </w:rPr>
+      </w:pPr>
+    </w:p>
+    <w:p>
+      <w:pPr>
+        <w:jc w:val="both"/>
+        <w:rPr>
+          <w:rFonts w:ascii="Arial" w:hAnsi="Arial" w:cs="Arial"/>
+          <w:sz w:val="24"/>
+          <w:szCs w:val="24"/>
+          <w:lang w:val="es-419"/>
+        </w:rPr>
+      </w:pPr>
+    </w:p>
+    <w:p>
+      <w:pPr>
+        <w:jc w:val="both"/>
+        <w:rPr>
+          <w:rFonts w:ascii="Arial" w:hAnsi="Arial" w:cs="Arial"/>
+          <w:sz w:val="24"/>
+          <w:szCs w:val="24"/>
+          <w:lang w:val="es-419"/>
+        </w:rPr>
+      </w:pPr>
+    </w:p>
+    <w:p>
+      <w:pPr>
+        <w:jc w:val="both"/>
+        <w:rPr>
+          <w:rFonts w:ascii="Arial" w:hAnsi="Arial" w:cs="Arial"/>
+          <w:sz w:val="24"/>
+          <w:szCs w:val="24"/>
+          <w:lang w:val="es-419"/>
+        </w:rPr>
+      </w:pPr>
+    </w:p>
+    <w:p>
+      <w:pPr>
+        <w:jc w:val="both"/>
+        <w:rPr>
+          <w:rFonts w:ascii="Arial" w:hAnsi="Arial" w:cs="Arial"/>
+          <w:sz w:val="24"/>
+          <w:szCs w:val="24"/>
+          <w:lang w:val="es-419"/>
+        </w:rPr>
+      </w:pPr>
+    </w:p>
+    <w:p>
+      <w:pPr>
+        <w:jc w:val="both"/>
+        <w:rPr>
+          <w:rFonts w:ascii="Arial" w:hAnsi="Arial" w:cs="Arial"/>
+          <w:sz w:val="24"/>
+          <w:szCs w:val="24"/>
+          <w:lang w:val="es-419"/>
+        </w:rPr>
+      </w:pPr>
+    </w:p>
+    <w:p>
+      <w:pPr>
+        <w:jc w:val="both"/>
+        <w:rPr>
+          <w:rFonts w:ascii="Arial" w:hAnsi="Arial" w:cs="Arial"/>
+          <w:sz w:val="24"/>
+          <w:szCs w:val="24"/>
+          <w:lang w:val="es-419"/>
+        </w:rPr>
+      </w:pPr>
+    </w:p>
+    <w:p>
+      <w:pPr>
+        <w:jc w:val="both"/>
+        <w:rPr>
+          <w:rFonts w:ascii="Arial" w:hAnsi="Arial" w:cs="Arial"/>
+          <w:sz w:val="24"/>
+          <w:szCs w:val="24"/>
+          <w:lang w:val="es-419"/>
+        </w:rPr>
+      </w:pPr>
+    </w:p>
+    <w:p>
+      <w:pPr>
+        <w:jc w:val="both"/>
+        <w:rPr>
+          <w:rFonts w:ascii="Arial" w:hAnsi="Arial" w:cs="Arial"/>
+          <w:sz w:val="24"/>
+          <w:szCs w:val="24"/>
+          <w:lang w:val="es-419"/>
+        </w:rPr>
+      </w:pPr>
+    </w:p>
+    <w:p>
+      <w:pPr>
+        <w:jc w:val="both"/>
+        <w:rPr>
+          <w:rFonts w:ascii="Arial" w:hAnsi="Arial" w:cs="Arial"/>
+          <w:sz w:val="24"/>
+          <w:szCs w:val="24"/>
+          <w:lang w:val="es-419"/>
+        </w:rPr>
+      </w:pPr>
+    </w:p>
+    <w:p>
+      <w:pPr>
+        <w:jc w:val="both"/>
+        <w:rPr>
+          <w:rFonts w:ascii="Arial" w:hAnsi="Arial" w:cs="Arial"/>
+          <w:sz w:val="24"/>
+          <w:szCs w:val="24"/>
+          <w:lang w:val="es-419"/>
+        </w:rPr>
+      </w:pPr>
+    </w:p>
+    <w:p>
+      <w:pPr>
+        <w:jc w:val="both"/>
+        <w:rPr>
+          <w:rFonts w:ascii="Arial" w:hAnsi="Arial" w:cs="Arial"/>
+          <w:sz w:val="24"/>
+          <w:szCs w:val="24"/>
+          <w:lang w:val="es-419"/>
+        </w:rPr>
+      </w:pPr>
+    </w:p>
+    <w:p>
+      <w:pPr>
+        <w:jc w:val="both"/>
+        <w:rPr>
+          <w:rFonts w:ascii="Arial" w:hAnsi="Arial" w:cs="Arial"/>
+          <w:sz w:val="24"/>
+          <w:szCs w:val="24"/>
+          <w:lang w:val="es-419"/>
+        </w:rPr>
+      </w:pPr>
+    </w:p>
+    <w:p>
+      <w:pPr>
+        <w:jc w:val="both"/>
+        <w:rPr>
+          <w:rFonts w:ascii="Arial" w:hAnsi="Arial" w:cs="Arial"/>
+          <w:sz w:val="24"/>
+          <w:szCs w:val="24"/>
+          <w:lang w:val="es-419"/>
         </w:rPr>
       </w:pPr>
     </w:p>
@@ -969,7 +941,6 @@
         <w:rPr>
           <w:rFonts w:eastAsia="Arial"/>
         </w:rPr>
-        <w:lastRenderedPageBreak/>
         <w:t>REGLAS DEL NEGOCIO BODY FITNESS GYM</w:t>
       </w:r>
     </w:p>
@@ -991,7 +962,6 @@
           <w:lang w:val="es-ES"/>
         </w:rPr>
       </w:pPr>
-      <w:bookmarkStart w:id="0" w:name="_GoBack"/>
       <w:r>
         <w:rPr>
           <w:rFonts w:ascii="Arial" w:eastAsia="Arial" w:hAnsi="Arial" w:cs="Arial"/>
@@ -1013,23 +983,7 @@
           <w:rFonts w:ascii="Arial" w:eastAsia="Arial" w:hAnsi="Arial" w:cs="Arial"/>
           <w:lang w:val="es-ES"/>
         </w:rPr>
-        <w:t xml:space="preserve"> </w:t>
-      </w:r>
-      <w:proofErr w:type="spellStart"/>
-      <w:r>
-        <w:rPr>
-          <w:rFonts w:ascii="Arial" w:eastAsia="Arial" w:hAnsi="Arial" w:cs="Arial"/>
-          <w:lang w:val="es-ES"/>
-        </w:rPr>
-        <w:t>Fitness</w:t>
-      </w:r>
-      <w:proofErr w:type="spellEnd"/>
-      <w:r>
-        <w:rPr>
-          <w:rFonts w:ascii="Arial" w:eastAsia="Arial" w:hAnsi="Arial" w:cs="Arial"/>
-          <w:lang w:val="es-ES"/>
-        </w:rPr>
-        <w:t xml:space="preserve"> </w:t>
+        <w:t xml:space="preserve"> Fitness </w:t>
       </w:r>
       <w:proofErr w:type="spellStart"/>
       <w:r>
@@ -1167,23 +1121,7 @@
           <w:rFonts w:ascii="Arial" w:eastAsia="Arial" w:hAnsi="Arial" w:cs="Arial"/>
           <w:lang w:val="es-ES"/>
         </w:rPr>
-        <w:t xml:space="preserve">Se pueden comprar planes de suscripciones por 1, </w:t>
-      </w:r>
-      <w:proofErr w:type="gramStart"/>
-      <w:r>
-        <w:rPr>
-          <w:rFonts w:ascii="Arial" w:eastAsia="Arial" w:hAnsi="Arial" w:cs="Arial"/>
-          <w:lang w:val="es-ES"/>
-        </w:rPr>
-        <w:t>2 ,3</w:t>
-      </w:r>
-      <w:proofErr w:type="gramEnd"/>
-      <w:r>
-        <w:rPr>
-          <w:rFonts w:ascii="Arial" w:eastAsia="Arial" w:hAnsi="Arial" w:cs="Arial"/>
-          <w:lang w:val="es-ES"/>
-        </w:rPr>
-        <w:t xml:space="preserve">, 6 o 12 meses. Además, se pueden adquirir paquetes de 5, 10, 15, 20, 30 sesiones, o sesiones individuales. El valor esta de las diferentes modalidades de la empresa se especifica en la </w:t>
+        <w:t xml:space="preserve">Se pueden comprar planes de suscripciones por 1, 2 ,3, 6 o 12 meses. Además, se pueden adquirir paquetes de 5, 10, 15, 20, 30 sesiones, o sesiones individuales. El valor esta de las diferentes modalidades de la empresa se especifica en la </w:t>
       </w:r>
       <w:r>
         <w:rPr>
@@ -1351,7 +1289,6 @@
         <w:t>Se puede renovar una suscripción cuando el usuario lo desee, sin importar si se tiene una suscripción activa o inactiva, en caso de que se tenga una suscripción activa, la nueva suscripción iniciará una vez se haya agotado la que tuvo anteriormente.</w:t>
       </w:r>
     </w:p>
-    <w:bookmarkEnd w:id="0"/>
     <w:p>
       <w:pPr>
         <w:rPr>
@@ -1371,7 +1308,7 @@
 </file>
 
 <file path=word/endnotes.xml><?xml version="1.0" encoding="utf-8"?>
-<w:endnotes xmlns:wpc="http://schemas.microsoft.com/office/word/2010/wordprocessingCanvas" xmlns:mc="http://schemas.openxmlformats.org/markup-compatibility/2006" xmlns:o="urn:schemas-microsoft-com:office:office" xmlns:r="http://schemas.openxmlformats.org/officeDocument/2006/relationships" xmlns:m="http://schemas.openxmlformats.org/officeDocument/2006/math" xmlns:v="urn:schemas-microsoft-com:vml" xmlns:wp14="http://schemas.microsoft.com/office/word/2010/wordprocessingDrawing" xmlns:wp="http://schemas.openxmlformats.org/drawingml/2006/wordprocessingDrawing" xmlns:w10="urn:schemas-microsoft-com:office:word" xmlns:w="http://schemas.openxmlformats.org/wordprocessingml/2006/main" xmlns:w14="http://schemas.microsoft.com/office/word/2010/wordml" xmlns:w15="http://schemas.microsoft.com/office/word/2012/wordml" xmlns:wpg="http://schemas.microsoft.com/office/word/2010/wordprocessingGroup" xmlns:wpi="http://schemas.microsoft.com/office/word/2010/wordprocessingInk" xmlns:wne="http://schemas.microsoft.com/office/word/2006/wordml" xmlns:wps="http://schemas.microsoft.com/office/word/2010/wordprocessingShape" mc:Ignorable="w14 w15 wp14">
+<w:endnotes xmlns:wpc="http://schemas.microsoft.com/office/word/2010/wordprocessingCanvas" xmlns:cx="http://schemas.microsoft.com/office/drawing/2014/chartex" xmlns:mc="http://schemas.openxmlformats.org/markup-compatibility/2006" xmlns:o="urn:schemas-microsoft-com:office:office" xmlns:r="http://schemas.openxmlformats.org/officeDocument/2006/relationships" xmlns:m="http://schemas.openxmlformats.org/officeDocument/2006/math" xmlns:v="urn:schemas-microsoft-com:vml" xmlns:wp14="http://schemas.microsoft.com/office/word/2010/wordprocessingDrawing" xmlns:wp="http://schemas.openxmlformats.org/drawingml/2006/wordprocessingDrawing" xmlns:w10="urn:schemas-microsoft-com:office:word" xmlns:w="http://schemas.openxmlformats.org/wordprocessingml/2006/main" xmlns:w14="http://schemas.microsoft.com/office/word/2010/wordml" xmlns:w15="http://schemas.microsoft.com/office/word/2012/wordml" xmlns:w16se="http://schemas.microsoft.com/office/word/2015/wordml/symex" xmlns:wpg="http://schemas.microsoft.com/office/word/2010/wordprocessingGroup" xmlns:wpi="http://schemas.microsoft.com/office/word/2010/wordprocessingInk" xmlns:wne="http://schemas.microsoft.com/office/word/2006/wordml" xmlns:wps="http://schemas.microsoft.com/office/word/2010/wordprocessingShape" mc:Ignorable="w14 w15 w16se wp14">
   <w:endnote w:type="separator" w:id="-1">
     <w:p>
       <w:pPr>
@@ -1396,7 +1333,7 @@
 </file>
 
 <file path=word/footnotes.xml><?xml version="1.0" encoding="utf-8"?>
-<w:footnotes xmlns:wpc="http://schemas.microsoft.com/office/word/2010/wordprocessingCanvas" xmlns:mc="http://schemas.openxmlformats.org/markup-compatibility/2006" xmlns:o="urn:schemas-microsoft-com:office:office" xmlns:r="http://schemas.openxmlformats.org/officeDocument/2006/relationships" xmlns:m="http://schemas.openxmlformats.org/officeDocument/2006/math" xmlns:v="urn:schemas-microsoft-com:vml" xmlns:wp14="http://schemas.microsoft.com/office/word/2010/wordprocessingDrawing" xmlns:wp="http://schemas.openxmlformats.org/drawingml/2006/wordprocessingDrawing" xmlns:w10="urn:schemas-microsoft-com:office:word" xmlns:w="http://schemas.openxmlformats.org/wordprocessingml/2006/main" xmlns:w14="http://schemas.microsoft.com/office/word/2010/wordml" xmlns:w15="http://schemas.microsoft.com/office/word/2012/wordml" xmlns:wpg="http://schemas.microsoft.com/office/word/2010/wordprocessingGroup" xmlns:wpi="http://schemas.microsoft.com/office/word/2010/wordprocessingInk" xmlns:wne="http://schemas.microsoft.com/office/word/2006/wordml" xmlns:wps="http://schemas.microsoft.com/office/word/2010/wordprocessingShape" mc:Ignorable="w14 w15 wp14">
+<w:footnotes xmlns:wpc="http://schemas.microsoft.com/office/word/2010/wordprocessingCanvas" xmlns:cx="http://schemas.microsoft.com/office/drawing/2014/chartex" xmlns:mc="http://schemas.openxmlformats.org/markup-compatibility/2006" xmlns:o="urn:schemas-microsoft-com:office:office" xmlns:r="http://schemas.openxmlformats.org/officeDocument/2006/relationships" xmlns:m="http://schemas.openxmlformats.org/officeDocument/2006/math" xmlns:v="urn:schemas-microsoft-com:vml" xmlns:wp14="http://schemas.microsoft.com/office/word/2010/wordprocessingDrawing" xmlns:wp="http://schemas.openxmlformats.org/drawingml/2006/wordprocessingDrawing" xmlns:w10="urn:schemas-microsoft-com:office:word" xmlns:w="http://schemas.openxmlformats.org/wordprocessingml/2006/main" xmlns:w14="http://schemas.microsoft.com/office/word/2010/wordml" xmlns:w15="http://schemas.microsoft.com/office/word/2012/wordml" xmlns:w16se="http://schemas.microsoft.com/office/word/2015/wordml/symex" xmlns:wpg="http://schemas.microsoft.com/office/word/2010/wordprocessingGroup" xmlns:wpi="http://schemas.microsoft.com/office/word/2010/wordprocessingInk" xmlns:wne="http://schemas.microsoft.com/office/word/2006/wordml" xmlns:wps="http://schemas.microsoft.com/office/word/2010/wordprocessingShape" mc:Ignorable="w14 w15 w16se wp14">
   <w:footnote w:type="separator" w:id="-1">
     <w:p>
       <w:pPr>
@@ -1421,7 +1358,7 @@
 </file>
 
 <file path=word/header1.xml><?xml version="1.0" encoding="utf-8"?>
-<w:hdr xmlns:wpc="http://schemas.microsoft.com/office/word/2010/wordprocessingCanvas" xmlns:mc="http://schemas.openxmlformats.org/markup-compatibility/2006" xmlns:o="urn:schemas-microsoft-com:office:office" xmlns:r="http://schemas.openxmlformats.org/officeDocument/2006/relationships" xmlns:m="http://schemas.openxmlformats.org/officeDocument/2006/math" xmlns:v="urn:schemas-microsoft-com:vml" xmlns:wp14="http://schemas.microsoft.com/office/word/2010/wordprocessingDrawing" xmlns:wp="http://schemas.openxmlformats.org/drawingml/2006/wordprocessingDrawing" xmlns:w10="urn:schemas-microsoft-com:office:word" xmlns:w="http://schemas.openxmlformats.org/wordprocessingml/2006/main" xmlns:w14="http://schemas.microsoft.com/office/word/2010/wordml" xmlns:w15="http://schemas.microsoft.com/office/word/2012/wordml" xmlns:wpg="http://schemas.microsoft.com/office/word/2010/wordprocessingGroup" xmlns:wpi="http://schemas.microsoft.com/office/word/2010/wordprocessingInk" xmlns:wne="http://schemas.microsoft.com/office/word/2006/wordml" xmlns:wps="http://schemas.microsoft.com/office/word/2010/wordprocessingShape" mc:Ignorable="w14 w15 wp14">
+<w:hdr xmlns:wpc="http://schemas.microsoft.com/office/word/2010/wordprocessingCanvas" xmlns:cx="http://schemas.microsoft.com/office/drawing/2014/chartex" xmlns:mc="http://schemas.openxmlformats.org/markup-compatibility/2006" xmlns:o="urn:schemas-microsoft-com:office:office" xmlns:r="http://schemas.openxmlformats.org/officeDocument/2006/relationships" xmlns:m="http://schemas.openxmlformats.org/officeDocument/2006/math" xmlns:v="urn:schemas-microsoft-com:vml" xmlns:wp14="http://schemas.microsoft.com/office/word/2010/wordprocessingDrawing" xmlns:wp="http://schemas.openxmlformats.org/drawingml/2006/wordprocessingDrawing" xmlns:w10="urn:schemas-microsoft-com:office:word" xmlns:w="http://schemas.openxmlformats.org/wordprocessingml/2006/main" xmlns:w14="http://schemas.microsoft.com/office/word/2010/wordml" xmlns:w15="http://schemas.microsoft.com/office/word/2012/wordml" xmlns:w16se="http://schemas.microsoft.com/office/word/2015/wordml/symex" xmlns:wpg="http://schemas.microsoft.com/office/word/2010/wordprocessingGroup" xmlns:wpi="http://schemas.microsoft.com/office/word/2010/wordprocessingInk" xmlns:wne="http://schemas.microsoft.com/office/word/2006/wordml" xmlns:wps="http://schemas.microsoft.com/office/word/2010/wordprocessingShape" mc:Ignorable="w14 w15 w16se wp14">
   <w:tbl>
     <w:tblPr>
       <w:tblStyle w:val="Tablaconcuadrcula"/>
@@ -1528,14 +1465,28 @@
               <w:rFonts w:ascii="Arial" w:hAnsi="Arial" w:cs="Arial"/>
               <w:sz w:val="20"/>
             </w:rPr>
-            <w:t>11/05</w:t>
+            <w:t>20/08</w:t>
           </w:r>
           <w:r>
             <w:rPr>
               <w:rFonts w:ascii="Arial" w:hAnsi="Arial" w:cs="Arial"/>
               <w:sz w:val="20"/>
             </w:rPr>
-            <w:t>/2017&gt;</w:t>
+            <w:t>/201</w:t>
+          </w:r>
+          <w:r>
+            <w:rPr>
+              <w:rFonts w:ascii="Arial" w:hAnsi="Arial" w:cs="Arial"/>
+              <w:sz w:val="20"/>
+            </w:rPr>
+            <w:t>8</w:t>
+          </w:r>
+          <w:r>
+            <w:rPr>
+              <w:rFonts w:ascii="Arial" w:hAnsi="Arial" w:cs="Arial"/>
+              <w:sz w:val="20"/>
+            </w:rPr>
+            <w:t>&gt;</w:t>
           </w:r>
           <w:r>
             <w:rPr>
@@ -1557,7 +1508,7 @@
 </file>
 
 <file path=word/numbering.xml><?xml version="1.0" encoding="utf-8"?>
-<w:numbering xmlns:wpc="http://schemas.microsoft.com/office/word/2010/wordprocessingCanvas" xmlns:mc="http://schemas.openxmlformats.org/markup-compatibility/2006" xmlns:o="urn:schemas-microsoft-com:office:office" xmlns:r="http://schemas.openxmlformats.org/officeDocument/2006/relationships" xmlns:m="http://schemas.openxmlformats.org/officeDocument/2006/math" xmlns:v="urn:schemas-microsoft-com:vml" xmlns:wp14="http://schemas.microsoft.com/office/word/2010/wordprocessingDrawing" xmlns:wp="http://schemas.openxmlformats.org/drawingml/2006/wordprocessingDrawing" xmlns:w10="urn:schemas-microsoft-com:office:word" xmlns:w="http://schemas.openxmlformats.org/wordprocessingml/2006/main" xmlns:w14="http://schemas.microsoft.com/office/word/2010/wordml" xmlns:w15="http://schemas.microsoft.com/office/word/2012/wordml" xmlns:wpg="http://schemas.microsoft.com/office/word/2010/wordprocessingGroup" xmlns:wpi="http://schemas.microsoft.com/office/word/2010/wordprocessingInk" xmlns:wne="http://schemas.microsoft.com/office/word/2006/wordml" xmlns:wps="http://schemas.microsoft.com/office/word/2010/wordprocessingShape" mc:Ignorable="w14 w15 wp14">
+<w:numbering xmlns:wpc="http://schemas.microsoft.com/office/word/2010/wordprocessingCanvas" xmlns:cx="http://schemas.microsoft.com/office/drawing/2014/chartex" xmlns:mc="http://schemas.openxmlformats.org/markup-compatibility/2006" xmlns:o="urn:schemas-microsoft-com:office:office" xmlns:r="http://schemas.openxmlformats.org/officeDocument/2006/relationships" xmlns:m="http://schemas.openxmlformats.org/officeDocument/2006/math" xmlns:v="urn:schemas-microsoft-com:vml" xmlns:wp14="http://schemas.microsoft.com/office/word/2010/wordprocessingDrawing" xmlns:wp="http://schemas.openxmlformats.org/drawingml/2006/wordprocessingDrawing" xmlns:w10="urn:schemas-microsoft-com:office:word" xmlns:w="http://schemas.openxmlformats.org/wordprocessingml/2006/main" xmlns:w14="http://schemas.microsoft.com/office/word/2010/wordml" xmlns:w15="http://schemas.microsoft.com/office/word/2012/wordml" xmlns:w16se="http://schemas.microsoft.com/office/word/2015/wordml/symex" xmlns:wpg="http://schemas.microsoft.com/office/word/2010/wordprocessingGroup" xmlns:wpi="http://schemas.microsoft.com/office/word/2010/wordprocessingInk" xmlns:wne="http://schemas.microsoft.com/office/word/2006/wordml" xmlns:wps="http://schemas.microsoft.com/office/word/2010/wordprocessingShape" mc:Ignorable="w14 w15 w16se wp14">
   <w:abstractNum w:abstractNumId="0" w15:restartNumberingAfterBreak="0">
     <w:nsid w:val="335E543F"/>
     <w:multiLevelType w:val="hybridMultilevel"/>
@@ -1678,7 +1629,7 @@
 </file>
 
 <file path=word/styles.xml><?xml version="1.0" encoding="utf-8"?>
-<w:styles xmlns:mc="http://schemas.openxmlformats.org/markup-compatibility/2006" xmlns:r="http://schemas.openxmlformats.org/officeDocument/2006/relationships" xmlns:w="http://schemas.openxmlformats.org/wordprocessingml/2006/main" xmlns:w14="http://schemas.microsoft.com/office/word/2010/wordml" xmlns:w15="http://schemas.microsoft.com/office/word/2012/wordml" mc:Ignorable="w14 w15">
+<w:styles xmlns:mc="http://schemas.openxmlformats.org/markup-compatibility/2006" xmlns:r="http://schemas.openxmlformats.org/officeDocument/2006/relationships" xmlns:w="http://schemas.openxmlformats.org/wordprocessingml/2006/main" xmlns:w14="http://schemas.microsoft.com/office/word/2010/wordml" xmlns:w15="http://schemas.microsoft.com/office/word/2012/wordml" xmlns:w16se="http://schemas.microsoft.com/office/word/2015/wordml/symex" mc:Ignorable="w14 w15 w16se">
   <w:docDefaults>
     <w:rPrDefault>
       <w:rPr>
@@ -2168,10 +2119,10 @@
       </w:tblBorders>
     </w:tblPr>
   </w:style>
-  <w:style w:type="character" w:customStyle="1" w:styleId="PuestoCar">
-    <w:name w:val="Puesto Car"/>
+  <w:style w:type="character" w:customStyle="1" w:styleId="TtuloCar">
+    <w:name w:val="Título Car"/>
     <w:basedOn w:val="Fuentedeprrafopredeter"/>
-    <w:link w:val="Puesto"/>
+    <w:link w:val="Ttulo"/>
     <w:uiPriority w:val="10"/>
     <w:rsid w:val="00081E66"/>
     <w:rPr>
@@ -2182,11 +2133,11 @@
       <w:szCs w:val="56"/>
     </w:rPr>
   </w:style>
-  <w:style w:type="paragraph" w:styleId="Puesto">
+  <w:style w:type="paragraph" w:styleId="Ttulo">
     <w:name w:val="Title"/>
     <w:basedOn w:val="Normal"/>
     <w:next w:val="Normal"/>
-    <w:link w:val="PuestoCar"/>
+    <w:link w:val="TtuloCar"/>
     <w:uiPriority w:val="10"/>
     <w:qFormat/>
     <w:rsid w:val="00081E66"/>
